--- a/法令ファイル/高圧ガス保安法関係手数料令/高圧ガス保安法関係手数料令（平成九年政令第二十一号）.docx
+++ b/法令ファイル/高圧ガス保安法関係手数料令/高圧ガス保安法関係手数料令（平成九年政令第二十一号）.docx
@@ -62,6 +62,8 @@
     <w:p>
       <w:r>
         <w:t>法第四十九条の三十一第一項の登録又はその更新を受けようとする者が法第七十三条第一項の規定により納付しなければならない手数料の額は、八万六千百円に容器等事業区分の数を乗じた額及び八十七万四千円（電子申請等による場合にあっては、八十七万三千二百円）の合計額（現に法第四十九条の三十一第一項の登録を受けている者であって当該登録に係る容器等事業区分以外の区分について登録を受けようとするものにあっては、八万六千百円に新たに登録を受けようとする容器等事業区分の数を乗じた額及び二十万五千五百円（電子申請等による場合にあっては、二十万四千八百円）の合計額）に、当該者に係る登録又はその更新の申請が法第四十九条の三十一第二項において準用する法第四十九条の七各号に該当するかどうかにつき審査するため職員一人が当該申請に係る工場又は事業場の所在地に出張するとした場合に国家公務員等の旅費に関する法律（昭和二十五年法律第百十四号）の規定により支給すべきこととなる旅費の額に相当する額を加算した額とする。</w:t>
+        <w:br/>
+        <w:t>この場合において、その職員は、一般職の職員の給与に関する法律（昭和二十五年法律第九十五号）第六条第一項第一号イに規定する行政職俸給表（一）による職務の級が四級である者であるものとしてその旅費の額を計算することとし、旅行雑費の額その他その旅費の額の計算に関し必要な細目は、経済産業省令で定める。</w:t>
       </w:r>
     </w:p>
     <w:p>
@@ -79,6 +81,8 @@
       </w:pPr>
       <w:r>
         <w:t>法第五十六条の六の二十二第一項の登録又はその更新を受けようとする者が法第七十三条第一項の規定により納付しなければならない手数料の額は、八万六千百円に特定設備事業区分の数を乗じた額及び八十七万四千円（電子申請等による場合にあっては、八十七万三千二百円）の合計額（現に法第五十六条の六の二第一項の登録を受けている者であって当該登録に係る特定設備事業区分以外の区分について登録を受けようとするものにあっては、八万六千百円に新たに登録を受けようとする特定設備事業区分の数を乗じた額及び二十万五千五百円（電子申請等による場合にあっては、二十万四千八百円）の合計額）に、当該者に係る登録又はその更新の申請が法第五十六条の六の二十二第二項において準用する法第五十六条の六の四各号に該当するかどうかにつき審査するため職員一人が当該申請に係る工場又は事業場の所在地に出張するとした場合に国家公務員等の旅費に関する法律の規定により支給すべきこととなる旅費の額に相当する額を加算した額とする。</w:t>
+        <w:br/>
+        <w:t>この場合において、その職員は、一般職の職員の給与に関する法律第六条第一項第一号イに規定する行政職俸給表（一）による職務の級が四級である者であるものとしてその旅費の額を計算することとし、旅行雑費の額その他その旅費の額の計算に関し必要な細目は、経済産業省令で定める。</w:t>
       </w:r>
     </w:p>
     <w:p>
@@ -126,10 +130,22 @@
         <w:pStyle w:val="Heading1"/>
       </w:pPr>
       <w:r>
-        <w:t>附　則（平成一〇年三月二七日政令第七五号）</w:t>
+        <w:t>附則（平成一〇年三月二七日政令第七五号）</w:t>
       </w:r>
     </w:p>
     <w:p>
+      <w:pPr>
+        <w:pStyle w:val="Heading5"/>
+        <w:ind w:left="440"/>
+      </w:pPr>
+      <w:r>
+        <w:t>１</w:t>
+      </w:r>
+    </w:p>
+    <w:p>
+      <w:pPr>
+        <w:ind w:left="440"/>
+      </w:pPr>
       <w:r>
         <w:t>この政令は、平成十年四月一日から施行する。</w:t>
       </w:r>
@@ -161,7 +177,7 @@
         <w:pStyle w:val="Heading1"/>
       </w:pPr>
       <w:r>
-        <w:t>附　則（平成一一年一二月三日政令第三八五号）</w:t>
+        <w:t>附則（平成一一年一二月三日政令第三八五号）</w:t>
       </w:r>
     </w:p>
     <w:p>
@@ -187,10 +203,22 @@
         <w:pStyle w:val="Heading1"/>
       </w:pPr>
       <w:r>
-        <w:t>附　則（平成一二年三月二四日政令第九八号）</w:t>
+        <w:t>附則（平成一二年三月二四日政令第九八号）</w:t>
       </w:r>
     </w:p>
     <w:p>
+      <w:pPr>
+        <w:pStyle w:val="Heading5"/>
+        <w:ind w:left="440"/>
+      </w:pPr>
+      <w:r>
+        <w:t>１</w:t>
+      </w:r>
+    </w:p>
+    <w:p>
+      <w:pPr>
+        <w:ind w:left="440"/>
+      </w:pPr>
       <w:r>
         <w:t>この政令は、平成十二年四月一日から施行する。</w:t>
       </w:r>
@@ -205,7 +233,7 @@
         <w:pStyle w:val="Heading1"/>
       </w:pPr>
       <w:r>
-        <w:t>附　則（平成一二年六月七日政令第三一一号）</w:t>
+        <w:t>附則（平成一二年六月七日政令第三一一号）</w:t>
       </w:r>
     </w:p>
     <w:p>
@@ -231,7 +259,7 @@
         <w:pStyle w:val="Heading1"/>
       </w:pPr>
       <w:r>
-        <w:t>附　則（平成一四年一二月一三日政令第三七六号）</w:t>
+        <w:t>附則（平成一四年一二月一三日政令第三七六号）</w:t>
       </w:r>
     </w:p>
     <w:p>
@@ -249,7 +277,7 @@
         <w:pStyle w:val="Heading1"/>
       </w:pPr>
       <w:r>
-        <w:t>附　則（平成一六年三月二四日政令第五七号）</w:t>
+        <w:t>附則（平成一六年三月二四日政令第五七号）</w:t>
       </w:r>
     </w:p>
     <w:p>
@@ -267,7 +295,7 @@
         <w:pStyle w:val="Heading1"/>
       </w:pPr>
       <w:r>
-        <w:t>附　則（平成一八年二月一日政令第一四号）</w:t>
+        <w:t>附則（平成一八年二月一日政令第一四号）</w:t>
       </w:r>
     </w:p>
     <w:p>
@@ -293,7 +321,7 @@
         <w:pStyle w:val="Heading1"/>
       </w:pPr>
       <w:r>
-        <w:t>附　則（平成一八年三月一七日政令第四六号）</w:t>
+        <w:t>附則（平成一八年三月一七日政令第四六号）</w:t>
       </w:r>
     </w:p>
     <w:p>
@@ -311,7 +339,7 @@
         <w:pStyle w:val="Heading1"/>
       </w:pPr>
       <w:r>
-        <w:t>附　則（平成一九年六月一三日政令第一八〇号）</w:t>
+        <w:t>附則（平成一九年六月一三日政令第一八〇号）</w:t>
       </w:r>
     </w:p>
     <w:p>
@@ -329,7 +357,7 @@
         <w:pStyle w:val="Heading1"/>
       </w:pPr>
       <w:r>
-        <w:t>附　則（令和元年九月六日政令第八七号）</w:t>
+        <w:t>附則（令和元年九月六日政令第八七号）</w:t>
       </w:r>
     </w:p>
     <w:p>
@@ -347,7 +375,7 @@
         <w:pStyle w:val="Heading1"/>
       </w:pPr>
       <w:r>
-        <w:t>附　則（令和元年一二月一三日政令第一八三号）</w:t>
+        <w:t>附則（令和元年一二月一三日政令第一八三号）</w:t>
       </w:r>
     </w:p>
     <w:p>
@@ -373,7 +401,7 @@
         <w:pStyle w:val="Heading1"/>
       </w:pPr>
       <w:r>
-        <w:t>附　則（令和元年一二月一八日政令第一八八号）</w:t>
+        <w:t>附則（令和元年一二月一八日政令第一八八号）</w:t>
       </w:r>
     </w:p>
     <w:p>
@@ -401,7 +429,7 @@
     </w:pPr>
     <w:r>
       <w:tab/>
-      <w:t>WeGov v0.1 - FTS141</w:t>
+      <w:t>WeGov v0.2 - FTS141</w:t>
     </w:r>
   </w:p>
 </w:ftr>
